--- a/Final/Behaviour.docx
+++ b/Final/Behaviour.docx
@@ -348,9 +348,8 @@
                 <w:sz w:val="32"/>
                 <w:szCs w:val="32"/>
               </w:rPr>
-              <w:t xml:space="preserve"> …</w:t>
-            </w:r>
-            <w:proofErr w:type="gramStart"/>
+              <w:t xml:space="preserve"> </w:t>
+            </w:r>
             <w:r>
               <w:rPr>
                 <w:rFonts w:ascii="Times New Roman" w:eastAsia="Times New Roman" w:hAnsi="Times New Roman" w:cs="Times New Roman"/>
@@ -360,9 +359,8 @@
                 <w:sz w:val="32"/>
                 <w:szCs w:val="32"/>
               </w:rPr>
-              <w:t>…..</w:t>
-            </w:r>
-            <w:proofErr w:type="gramEnd"/>
+              <w:t>Behavior</w:t>
+            </w:r>
           </w:p>
         </w:tc>
       </w:tr>
@@ -451,7 +449,6 @@
               </w:rPr>
               <w:t xml:space="preserve">Most mammals scent-mark, and a variety of hypotheses have been put forward to explain this behavior. Most of our knowledge about scent marking in domestic dogs comes from studies carried out on laboratory or companion dogs, while few studies have been carried out on free-ranging dogs. Here, we explored the functional significance of different scent marking behavioral patterns in a pack of free-ranging domestic dogs by testing two non-exclusive hypotheses: the indirect territorial defense and the dominance/threat hypotheses. Through direct observation, we recorded the locations of dog scent marks (urination, </w:t>
             </w:r>
-            <w:proofErr w:type="gramStart"/>
             <w:r>
               <w:rPr>
                 <w:rFonts w:asciiTheme="majorBidi" w:hAnsiTheme="majorBidi" w:cstheme="majorBidi"/>
@@ -460,9 +457,8 @@
                 <w:szCs w:val="28"/>
                 <w:lang w:bidi="ar-EG"/>
               </w:rPr>
-              <w:t>defecation</w:t>
-            </w:r>
-            <w:proofErr w:type="gramEnd"/>
+              <w:t>defecation,</w:t>
+            </w:r>
             <w:r>
               <w:rPr>
                 <w:rFonts w:asciiTheme="majorBidi" w:hAnsiTheme="majorBidi" w:cstheme="majorBidi"/>
@@ -622,51 +618,7 @@
                 <w:szCs w:val="28"/>
                 <w:lang w:bidi="ar-EG"/>
               </w:rPr>
-              <w:t xml:space="preserve">Scent marking may be defined as the deposition of odor by urination, defecation or the release of glandular </w:t>
-            </w:r>
-            <w:proofErr w:type="gramStart"/>
-            <w:r>
-              <w:rPr>
-                <w:rFonts w:asciiTheme="majorBidi" w:hAnsiTheme="majorBidi" w:cstheme="majorBidi"/>
-                <w:color w:val="000000" w:themeColor="text1"/>
-                <w:sz w:val="28"/>
-                <w:szCs w:val="28"/>
-                <w:lang w:bidi="ar-EG"/>
-              </w:rPr>
-              <w:t>secretions .</w:t>
-            </w:r>
-            <w:proofErr w:type="gramEnd"/>
-            <w:r>
-              <w:rPr>
-                <w:rFonts w:asciiTheme="majorBidi" w:hAnsiTheme="majorBidi" w:cstheme="majorBidi"/>
-                <w:color w:val="000000" w:themeColor="text1"/>
-                <w:sz w:val="28"/>
-                <w:szCs w:val="28"/>
-                <w:lang w:bidi="ar-EG"/>
-              </w:rPr>
-              <w:t xml:space="preserve"> Scent marking may communicate detailed information about the scent source, including social status, age, sex and reproductive state, group composition and </w:t>
-            </w:r>
-            <w:proofErr w:type="gramStart"/>
-            <w:r>
-              <w:rPr>
-                <w:rFonts w:asciiTheme="majorBidi" w:hAnsiTheme="majorBidi" w:cstheme="majorBidi"/>
-                <w:color w:val="000000" w:themeColor="text1"/>
-                <w:sz w:val="28"/>
-                <w:szCs w:val="28"/>
-                <w:lang w:bidi="ar-EG"/>
-              </w:rPr>
-              <w:t>individuality .</w:t>
-            </w:r>
-            <w:proofErr w:type="gramEnd"/>
-            <w:r>
-              <w:rPr>
-                <w:rFonts w:asciiTheme="majorBidi" w:hAnsiTheme="majorBidi" w:cstheme="majorBidi"/>
-                <w:color w:val="000000" w:themeColor="text1"/>
-                <w:sz w:val="28"/>
-                <w:szCs w:val="28"/>
-                <w:lang w:bidi="ar-EG"/>
-              </w:rPr>
-              <w:t xml:space="preserve"> Most of our knowledge about scent marking in domestic dogs (</w:t>
+              <w:t>Scent marking may be defined as the deposition of odor by urination, defecation or the release of glandular secretions . Scent marking may communicate detailed information about the scent source, including social status, age, sex and reproductive state, group composition and individuality . Most of our knowledge about scent marking in domestic dogs (</w:t>
             </w:r>
             <w:proofErr w:type="spellStart"/>
             <w:r>
@@ -782,29 +734,7 @@
                 <w:szCs w:val="28"/>
                 <w:lang w:bidi="ar-EG"/>
               </w:rPr>
-              <w:t xml:space="preserve"> males and females urinated, investigated </w:t>
-            </w:r>
-            <w:proofErr w:type="gramStart"/>
-            <w:r>
-              <w:rPr>
-                <w:rFonts w:asciiTheme="majorBidi" w:hAnsiTheme="majorBidi" w:cstheme="majorBidi"/>
-                <w:color w:val="000000" w:themeColor="text1"/>
-                <w:sz w:val="28"/>
-                <w:szCs w:val="28"/>
-                <w:lang w:bidi="ar-EG"/>
-              </w:rPr>
-              <w:t>urine</w:t>
-            </w:r>
-            <w:proofErr w:type="gramEnd"/>
-            <w:r>
-              <w:rPr>
-                <w:rFonts w:asciiTheme="majorBidi" w:hAnsiTheme="majorBidi" w:cstheme="majorBidi"/>
-                <w:color w:val="000000" w:themeColor="text1"/>
-                <w:sz w:val="28"/>
-                <w:szCs w:val="28"/>
-                <w:lang w:bidi="ar-EG"/>
-              </w:rPr>
-              <w:t xml:space="preserve"> and countermarked more than same-sex dogs with lower status. Moreover, males and females were equally likely to countermark and investigate urine.</w:t>
+              <w:t xml:space="preserve"> males and females urinated, investigated urine and countermarked more than same-sex dogs with lower status. Moreover, males and females were equally likely to countermark and investigate urine.</w:t>
             </w:r>
             <w:r>
               <w:rPr>
@@ -997,25 +927,7 @@
                 <w:sz w:val="28"/>
                 <w:szCs w:val="28"/>
               </w:rPr>
-              <w:t xml:space="preserve">Some dogs scent mark by urinating small amounts on vertical surfaces, usually while raising a leg. Both female and male dogs can urine mark. Dogs who urine mark might do so in </w:t>
-            </w:r>
-            <w:proofErr w:type="gramStart"/>
-            <w:r>
-              <w:rPr>
-                <w:rFonts w:asciiTheme="majorBidi" w:hAnsiTheme="majorBidi" w:cstheme="majorBidi"/>
-                <w:sz w:val="28"/>
-                <w:szCs w:val="28"/>
-              </w:rPr>
-              <w:t>a number of</w:t>
-            </w:r>
-            <w:proofErr w:type="gramEnd"/>
-            <w:r>
-              <w:rPr>
-                <w:rFonts w:asciiTheme="majorBidi" w:hAnsiTheme="majorBidi" w:cstheme="majorBidi"/>
-                <w:sz w:val="28"/>
-                <w:szCs w:val="28"/>
-              </w:rPr>
-              <w:t xml:space="preserve"> situations, including while on walks, when in their own homes and yards, and during visits to other locations. A dog must be at least three months of age to urine mark.</w:t>
+              <w:t>Some dogs scent mark by urinating small amounts on vertical surfaces, usually while raising a leg. Both female and male dogs can urine mark. Dogs who urine mark might do so in a number of situations, including while on walks, when in their own homes and yards, and during visits to other locations. A dog must be at least three months of age to urine mark.</w:t>
             </w:r>
           </w:p>
           <w:p>
@@ -1102,25 +1014,7 @@
                 <w:sz w:val="28"/>
                 <w:szCs w:val="28"/>
               </w:rPr>
-              <w:t xml:space="preserve"> females, urine marking usually happens more frequently just before and while </w:t>
-            </w:r>
-            <w:proofErr w:type="gramStart"/>
-            <w:r>
-              <w:rPr>
-                <w:rFonts w:asciiTheme="majorBidi" w:hAnsiTheme="majorBidi" w:cstheme="majorBidi"/>
-                <w:sz w:val="28"/>
-                <w:szCs w:val="28"/>
-              </w:rPr>
-              <w:t>they’re</w:t>
-            </w:r>
-            <w:proofErr w:type="gramEnd"/>
-            <w:r>
-              <w:rPr>
-                <w:rFonts w:asciiTheme="majorBidi" w:hAnsiTheme="majorBidi" w:cstheme="majorBidi"/>
-                <w:sz w:val="28"/>
-                <w:szCs w:val="28"/>
-              </w:rPr>
-              <w:t xml:space="preserve"> in heat.</w:t>
+              <w:t xml:space="preserve"> females, urine marking usually happens more frequently just before and while they’re in heat.</w:t>
             </w:r>
           </w:p>
           <w:p>
@@ -1154,25 +1048,7 @@
                 <w:sz w:val="28"/>
                 <w:szCs w:val="28"/>
               </w:rPr>
-              <w:t xml:space="preserve">Some </w:t>
-            </w:r>
-            <w:proofErr w:type="gramStart"/>
-            <w:r>
-              <w:rPr>
-                <w:rFonts w:asciiTheme="majorBidi" w:hAnsiTheme="majorBidi" w:cstheme="majorBidi"/>
-                <w:sz w:val="28"/>
-                <w:szCs w:val="28"/>
-              </w:rPr>
-              <w:t>dogs</w:t>
-            </w:r>
-            <w:proofErr w:type="gramEnd"/>
-            <w:r>
-              <w:rPr>
-                <w:rFonts w:asciiTheme="majorBidi" w:hAnsiTheme="majorBidi" w:cstheme="majorBidi"/>
-                <w:sz w:val="28"/>
-                <w:szCs w:val="28"/>
-              </w:rPr>
-              <w:t xml:space="preserve"> urine mark when they encounter nonresident dogs in their environments or smell urine left in their environments by other dogs. A dog’s environment may encompass his home, his yard, the route he usually takes when on walks, friends’ homes he regularly visits, and parks or other locations he frequents.</w:t>
+              <w:t>Some dogs urine mark when they encounter nonresident dogs in their environments or smell urine left in their environments by other dogs. A dog’s environment may encompass his home, his yard, the route he usually takes when on walks, friends’ homes he regularly visits, and parks or other locations he frequents.</w:t>
             </w:r>
           </w:p>
           <w:p>
@@ -1206,43 +1082,7 @@
                 <w:sz w:val="28"/>
                 <w:szCs w:val="28"/>
               </w:rPr>
-              <w:t xml:space="preserve">Exciting social situations can trigger urine marking. Some male dogs only urine mark when in the presence of female dogs (especially if </w:t>
-            </w:r>
-            <w:proofErr w:type="gramStart"/>
-            <w:r>
-              <w:rPr>
-                <w:rFonts w:asciiTheme="majorBidi" w:hAnsiTheme="majorBidi" w:cstheme="majorBidi"/>
-                <w:sz w:val="28"/>
-                <w:szCs w:val="28"/>
-              </w:rPr>
-              <w:t>they’re</w:t>
-            </w:r>
-            <w:proofErr w:type="gramEnd"/>
-            <w:r>
-              <w:rPr>
-                <w:rFonts w:asciiTheme="majorBidi" w:hAnsiTheme="majorBidi" w:cstheme="majorBidi"/>
-                <w:sz w:val="28"/>
-                <w:szCs w:val="28"/>
-              </w:rPr>
-              <w:t xml:space="preserve"> in heat), and some urine mark only when interacting with other male dogs. Some dogs only urine mark when visiting homes where other dogs have urine marked before. Other dogs only urine mark when they become highly aroused and overstimulated in social situations. These dogs often mark nearby objects, </w:t>
-            </w:r>
-            <w:proofErr w:type="gramStart"/>
-            <w:r>
-              <w:rPr>
-                <w:rFonts w:asciiTheme="majorBidi" w:hAnsiTheme="majorBidi" w:cstheme="majorBidi"/>
-                <w:sz w:val="28"/>
-                <w:szCs w:val="28"/>
-              </w:rPr>
-              <w:t>people</w:t>
-            </w:r>
-            <w:proofErr w:type="gramEnd"/>
-            <w:r>
-              <w:rPr>
-                <w:rFonts w:asciiTheme="majorBidi" w:hAnsiTheme="majorBidi" w:cstheme="majorBidi"/>
-                <w:sz w:val="28"/>
-                <w:szCs w:val="28"/>
-              </w:rPr>
-              <w:t xml:space="preserve"> or other dogs.</w:t>
+              <w:t>Exciting social situations can trigger urine marking. Some male dogs only urine mark when in the presence of female dogs (especially if they’re in heat), and some urine mark only when interacting with other male dogs. Some dogs only urine mark when visiting homes where other dogs have urine marked before. Other dogs only urine mark when they become highly aroused and overstimulated in social situations. These dogs often mark nearby objects, people or other dogs.</w:t>
             </w:r>
           </w:p>
           <w:p>
@@ -1276,43 +1116,7 @@
                 <w:sz w:val="28"/>
                 <w:szCs w:val="28"/>
               </w:rPr>
-              <w:t xml:space="preserve">Some </w:t>
-            </w:r>
-            <w:proofErr w:type="gramStart"/>
-            <w:r>
-              <w:rPr>
-                <w:rFonts w:asciiTheme="majorBidi" w:hAnsiTheme="majorBidi" w:cstheme="majorBidi"/>
-                <w:sz w:val="28"/>
-                <w:szCs w:val="28"/>
-              </w:rPr>
-              <w:t>dogs</w:t>
-            </w:r>
-            <w:proofErr w:type="gramEnd"/>
-            <w:r>
-              <w:rPr>
-                <w:rFonts w:asciiTheme="majorBidi" w:hAnsiTheme="majorBidi" w:cstheme="majorBidi"/>
-                <w:sz w:val="28"/>
-                <w:szCs w:val="28"/>
-              </w:rPr>
-              <w:t xml:space="preserve"> urine mark when they experience anxiety. Anxious dogs might deposit greater amounts of urine than dogs marking for other reasons. They might also urine mark on spots that </w:t>
-            </w:r>
-            <w:proofErr w:type="gramStart"/>
-            <w:r>
-              <w:rPr>
-                <w:rFonts w:asciiTheme="majorBidi" w:hAnsiTheme="majorBidi" w:cstheme="majorBidi"/>
-                <w:sz w:val="28"/>
-                <w:szCs w:val="28"/>
-              </w:rPr>
-              <w:t>aren’t</w:t>
-            </w:r>
-            <w:proofErr w:type="gramEnd"/>
-            <w:r>
-              <w:rPr>
-                <w:rFonts w:asciiTheme="majorBidi" w:hAnsiTheme="majorBidi" w:cstheme="majorBidi"/>
-                <w:sz w:val="28"/>
-                <w:szCs w:val="28"/>
-              </w:rPr>
-              <w:t xml:space="preserve"> vertical surfaces. A number of events can cause anxiety and trigger urine marking, including the presence of new objects, furniture or luggage in a dog’s environment, the departure of a resident from a dog’s home, a new person moving into the home, and conflict between a dog and people or other animals in the home.</w:t>
+              <w:t>Some dogs urine mark when they experience anxiety. Anxious dogs might deposit greater amounts of urine than dogs marking for other reasons. They might also urine mark on spots that aren’t vertical surfaces. A number of events can cause anxiety and trigger urine marking, including the presence of new objects, furniture or luggage in a dog’s environment, the departure of a resident from a dog’s home, a new person moving into the home, and conflict between a dog and people or other animals in the home.</w:t>
             </w:r>
           </w:p>
           <w:p>
@@ -1390,25 +1194,7 @@
                 <w:szCs w:val="28"/>
               </w:rPr>
               <w:lastRenderedPageBreak/>
-              <w:t xml:space="preserve">aware that </w:t>
-            </w:r>
-            <w:proofErr w:type="gramStart"/>
-            <w:r>
-              <w:rPr>
-                <w:rFonts w:asciiTheme="majorBidi" w:hAnsiTheme="majorBidi" w:cstheme="majorBidi"/>
-                <w:sz w:val="28"/>
-                <w:szCs w:val="28"/>
-              </w:rPr>
-              <w:t>they’ve</w:t>
-            </w:r>
-            <w:proofErr w:type="gramEnd"/>
-            <w:r>
-              <w:rPr>
-                <w:rFonts w:asciiTheme="majorBidi" w:hAnsiTheme="majorBidi" w:cstheme="majorBidi"/>
-                <w:sz w:val="28"/>
-                <w:szCs w:val="28"/>
-              </w:rPr>
-              <w:t xml:space="preserve"> soiled. Sometimes they void urine while asleep.</w:t>
+              <w:t>aware that they’ve soiled. Sometimes they void urine while asleep.</w:t>
             </w:r>
           </w:p>
           <w:p>
@@ -1527,25 +1313,7 @@
                 <w:sz w:val="28"/>
                 <w:szCs w:val="28"/>
               </w:rPr>
-              <w:t xml:space="preserve">Your dog might have a submissive or excitement urination problem if he only urinates during greetings, play, physical contact, scolding or punishment. If this is the case, you might notice him displaying submissive postures during interactions. He might cringe or cower, roll over on his belly, duck his head, avert his eyes, flatten his ears or </w:t>
-            </w:r>
-            <w:proofErr w:type="gramStart"/>
-            <w:r>
-              <w:rPr>
-                <w:rFonts w:asciiTheme="majorBidi" w:hAnsiTheme="majorBidi" w:cstheme="majorBidi"/>
-                <w:sz w:val="28"/>
-                <w:szCs w:val="28"/>
-              </w:rPr>
-              <w:t>all of</w:t>
-            </w:r>
-            <w:proofErr w:type="gramEnd"/>
-            <w:r>
-              <w:rPr>
-                <w:rFonts w:asciiTheme="majorBidi" w:hAnsiTheme="majorBidi" w:cstheme="majorBidi"/>
-                <w:sz w:val="28"/>
-                <w:szCs w:val="28"/>
-              </w:rPr>
-              <w:t xml:space="preserve"> the above. For more information about submissive or excitement urination, please see our article, Submissive Urination.</w:t>
+              <w:t>Your dog might have a submissive or excitement urination problem if he only urinates during greetings, play, physical contact, scolding or punishment. If this is the case, you might notice him displaying submissive postures during interactions. He might cringe or cower, roll over on his belly, duck his head, avert his eyes, flatten his ears or all of the above. For more information about submissive or excitement urination, please see our article, Submissive Urination.</w:t>
             </w:r>
           </w:p>
           <w:p>
@@ -1579,25 +1347,7 @@
                 <w:sz w:val="28"/>
                 <w:szCs w:val="28"/>
               </w:rPr>
-              <w:t xml:space="preserve">If a dog has always soiled in the home, has lived outside or in a kennel, or has an unknown history, </w:t>
-            </w:r>
-            <w:proofErr w:type="gramStart"/>
-            <w:r>
-              <w:rPr>
-                <w:rFonts w:asciiTheme="majorBidi" w:hAnsiTheme="majorBidi" w:cstheme="majorBidi"/>
-                <w:sz w:val="28"/>
-                <w:szCs w:val="28"/>
-              </w:rPr>
-              <w:t>it’s</w:t>
-            </w:r>
-            <w:proofErr w:type="gramEnd"/>
-            <w:r>
-              <w:rPr>
-                <w:rFonts w:asciiTheme="majorBidi" w:hAnsiTheme="majorBidi" w:cstheme="majorBidi"/>
-                <w:sz w:val="28"/>
-                <w:szCs w:val="28"/>
-              </w:rPr>
-              <w:t xml:space="preserve"> likely that she simply has never been house trained. To learn more about house training problems and how to solve them, please see our article, House Training Your Adult Dog.</w:t>
+              <w:t>If a dog has always soiled in the home, has lived outside or in a kennel, or has an unknown history, it’s likely that she simply has never been house trained. To learn more about house training problems and how to solve them, please see our article, House Training Your Adult Dog.</w:t>
             </w:r>
           </w:p>
           <w:p>
@@ -1743,25 +1493,7 @@
                 <w:szCs w:val="28"/>
               </w:rPr>
               <w:lastRenderedPageBreak/>
-              <w:t xml:space="preserve">such as the identity, the sex and the reproductive status (whether a dog is neutered or spayed) of the marker. Males are more likely than females to urine mark, and reproductively intact males are more likely to mark than neutered males, especially in the presence of females or rival males. Reproductively intact females will mark, especially prior to coming into and during estrous (before and while </w:t>
-            </w:r>
-            <w:proofErr w:type="gramStart"/>
-            <w:r>
-              <w:rPr>
-                <w:rFonts w:asciiTheme="majorBidi" w:hAnsiTheme="majorBidi" w:cstheme="majorBidi"/>
-                <w:sz w:val="28"/>
-                <w:szCs w:val="28"/>
-              </w:rPr>
-              <w:t>they’re</w:t>
-            </w:r>
-            <w:proofErr w:type="gramEnd"/>
-            <w:r>
-              <w:rPr>
-                <w:rFonts w:asciiTheme="majorBidi" w:hAnsiTheme="majorBidi" w:cstheme="majorBidi"/>
-                <w:sz w:val="28"/>
-                <w:szCs w:val="28"/>
-              </w:rPr>
-              <w:t xml:space="preserve"> in heat) to advertise their availability. However, even spayed females sometimes urine mark. A study of urine marking in dogs revealed that 10 percent of the dogs who urine marked started the behavior at 3 months of age, 20 percent by 6 months, 40 percent by 12 months, 70 percent by 1½ years, and 90 percent before 2 years.</w:t>
+              <w:t>such as the identity, the sex and the reproductive status (whether a dog is neutered or spayed) of the marker. Males are more likely than females to urine mark, and reproductively intact males are more likely to mark than neutered males, especially in the presence of females or rival males. Reproductively intact females will mark, especially prior to coming into and during estrous (before and while they’re in heat) to advertise their availability. However, even spayed females sometimes urine mark. A study of urine marking in dogs revealed that 10 percent of the dogs who urine marked started the behavior at 3 months of age, 20 percent by 6 months, 40 percent by 12 months, 70 percent by 1½ years, and 90 percent before 2 years.</w:t>
             </w:r>
           </w:p>
           <w:p>
@@ -1932,43 +1664,7 @@
                 <w:szCs w:val="28"/>
               </w:rPr>
               <w:tab/>
-              <w:t xml:space="preserve">Restrict your dog’s access to things </w:t>
-            </w:r>
-            <w:proofErr w:type="gramStart"/>
-            <w:r>
-              <w:rPr>
-                <w:rFonts w:asciiTheme="majorBidi" w:hAnsiTheme="majorBidi" w:cstheme="majorBidi"/>
-                <w:sz w:val="28"/>
-                <w:szCs w:val="28"/>
-              </w:rPr>
-              <w:t>he’s</w:t>
-            </w:r>
-            <w:proofErr w:type="gramEnd"/>
-            <w:r>
-              <w:rPr>
-                <w:rFonts w:asciiTheme="majorBidi" w:hAnsiTheme="majorBidi" w:cstheme="majorBidi"/>
-                <w:sz w:val="28"/>
-                <w:szCs w:val="28"/>
-              </w:rPr>
-              <w:t xml:space="preserve"> likely to mark. </w:t>
-            </w:r>
-            <w:proofErr w:type="gramStart"/>
-            <w:r>
-              <w:rPr>
-                <w:rFonts w:asciiTheme="majorBidi" w:hAnsiTheme="majorBidi" w:cstheme="majorBidi"/>
-                <w:sz w:val="28"/>
-                <w:szCs w:val="28"/>
-              </w:rPr>
-              <w:t>Don’t</w:t>
-            </w:r>
-            <w:proofErr w:type="gramEnd"/>
-            <w:r>
-              <w:rPr>
-                <w:rFonts w:asciiTheme="majorBidi" w:hAnsiTheme="majorBidi" w:cstheme="majorBidi"/>
-                <w:sz w:val="28"/>
-                <w:szCs w:val="28"/>
-              </w:rPr>
-              <w:t xml:space="preserve"> allow other dogs to visit your home or yard. You can also try blocking your dog’s visual access to other dogs.</w:t>
+              <w:t>Restrict your dog’s access to things he’s likely to mark. Don’t allow other dogs to visit your home or yard. You can also try blocking your dog’s visual access to other dogs.</w:t>
             </w:r>
           </w:p>
           <w:p>
@@ -2020,25 +1716,7 @@
                 <w:szCs w:val="28"/>
               </w:rPr>
               <w:tab/>
-              <w:t xml:space="preserve">If your dog predictably marks certain objects (bags, </w:t>
-            </w:r>
-            <w:proofErr w:type="gramStart"/>
-            <w:r>
-              <w:rPr>
-                <w:rFonts w:asciiTheme="majorBidi" w:hAnsiTheme="majorBidi" w:cstheme="majorBidi"/>
-                <w:sz w:val="28"/>
-                <w:szCs w:val="28"/>
-              </w:rPr>
-              <w:t>suitcases</w:t>
-            </w:r>
-            <w:proofErr w:type="gramEnd"/>
-            <w:r>
-              <w:rPr>
-                <w:rFonts w:asciiTheme="majorBidi" w:hAnsiTheme="majorBidi" w:cstheme="majorBidi"/>
-                <w:sz w:val="28"/>
-                <w:szCs w:val="28"/>
-              </w:rPr>
-              <w:t xml:space="preserve"> or shoes, for example), or if he only marks in certain locations, place treats around those objects or in those areas. Your dog might start to regard objects he used to mark and places where he used to mark as sources of food rather than triggers for marking.</w:t>
+              <w:t>If your dog predictably marks certain objects (bags, suitcases or shoes, for example), or if he only marks in certain locations, place treats around those objects or in those areas. Your dog might start to regard objects he used to mark and places where he used to mark as sources of food rather than triggers for marking.</w:t>
             </w:r>
           </w:p>
           <w:p>
@@ -2142,61 +1820,7 @@
                 <w:szCs w:val="28"/>
               </w:rPr>
               <w:tab/>
-              <w:t xml:space="preserve">Scolding or physically punishing your dog probably </w:t>
-            </w:r>
-            <w:proofErr w:type="gramStart"/>
-            <w:r>
-              <w:rPr>
-                <w:rFonts w:asciiTheme="majorBidi" w:hAnsiTheme="majorBidi" w:cstheme="majorBidi"/>
-                <w:sz w:val="28"/>
-                <w:szCs w:val="28"/>
-              </w:rPr>
-              <w:t>won’t</w:t>
-            </w:r>
-            <w:proofErr w:type="gramEnd"/>
-            <w:r>
-              <w:rPr>
-                <w:rFonts w:asciiTheme="majorBidi" w:hAnsiTheme="majorBidi" w:cstheme="majorBidi"/>
-                <w:sz w:val="28"/>
-                <w:szCs w:val="28"/>
-              </w:rPr>
-              <w:t xml:space="preserve"> work, but it’s possible that a remotely delivered punishment will interrupt or discourage marking. When you see your dog start to mark, you can try clapping loudly, spraying him with water, or tossing a noisy chain on the floor next to him. </w:t>
-            </w:r>
-            <w:proofErr w:type="gramStart"/>
-            <w:r>
-              <w:rPr>
-                <w:rFonts w:asciiTheme="majorBidi" w:hAnsiTheme="majorBidi" w:cstheme="majorBidi"/>
-                <w:sz w:val="28"/>
-                <w:szCs w:val="28"/>
-              </w:rPr>
-              <w:t>It’s</w:t>
-            </w:r>
-            <w:proofErr w:type="gramEnd"/>
-            <w:r>
-              <w:rPr>
-                <w:rFonts w:asciiTheme="majorBidi" w:hAnsiTheme="majorBidi" w:cstheme="majorBidi"/>
-                <w:sz w:val="28"/>
-                <w:szCs w:val="28"/>
-              </w:rPr>
-              <w:t xml:space="preserve"> very important to deliver these punishments while your dog is caught in the act of urine marking. (If you </w:t>
-            </w:r>
-            <w:proofErr w:type="gramStart"/>
-            <w:r>
-              <w:rPr>
-                <w:rFonts w:asciiTheme="majorBidi" w:hAnsiTheme="majorBidi" w:cstheme="majorBidi"/>
-                <w:sz w:val="28"/>
-                <w:szCs w:val="28"/>
-              </w:rPr>
-              <w:t>don’t</w:t>
-            </w:r>
-            <w:proofErr w:type="gramEnd"/>
-            <w:r>
-              <w:rPr>
-                <w:rFonts w:asciiTheme="majorBidi" w:hAnsiTheme="majorBidi" w:cstheme="majorBidi"/>
-                <w:sz w:val="28"/>
-                <w:szCs w:val="28"/>
-              </w:rPr>
-              <w:t xml:space="preserve"> make your startling noise right when your dog starts to mark, he won’t understand why you’re punishing him.) Keep in mind that </w:t>
+              <w:t xml:space="preserve">Scolding or physically punishing your dog probably won’t work, but it’s possible that a remotely delivered punishment will interrupt or discourage marking. When you see your dog start to mark, you can try clapping loudly, spraying him with water, or tossing a noisy chain on the floor next to him. It’s very important to deliver these punishments while your dog is caught in the act of urine marking. (If you don’t make your startling noise right when your dog starts to mark, he won’t understand why you’re punishing him.) Keep in mind that </w:t>
             </w:r>
             <w:r>
               <w:rPr>
@@ -2205,61 +1829,7 @@
                 <w:szCs w:val="28"/>
               </w:rPr>
               <w:lastRenderedPageBreak/>
-              <w:t xml:space="preserve">your dog might be very strongly motivated by the urge to urine mark—so much so that he might not even be aware of what </w:t>
-            </w:r>
-            <w:proofErr w:type="gramStart"/>
-            <w:r>
-              <w:rPr>
-                <w:rFonts w:asciiTheme="majorBidi" w:hAnsiTheme="majorBidi" w:cstheme="majorBidi"/>
-                <w:sz w:val="28"/>
-                <w:szCs w:val="28"/>
-              </w:rPr>
-              <w:t>he’s</w:t>
-            </w:r>
-            <w:proofErr w:type="gramEnd"/>
-            <w:r>
-              <w:rPr>
-                <w:rFonts w:asciiTheme="majorBidi" w:hAnsiTheme="majorBidi" w:cstheme="majorBidi"/>
-                <w:sz w:val="28"/>
-                <w:szCs w:val="28"/>
-              </w:rPr>
-              <w:t xml:space="preserve"> doing. If this is the case, punishing or startling him </w:t>
-            </w:r>
-            <w:proofErr w:type="gramStart"/>
-            <w:r>
-              <w:rPr>
-                <w:rFonts w:asciiTheme="majorBidi" w:hAnsiTheme="majorBidi" w:cstheme="majorBidi"/>
-                <w:sz w:val="28"/>
-                <w:szCs w:val="28"/>
-              </w:rPr>
-              <w:t>won’t</w:t>
-            </w:r>
-            <w:proofErr w:type="gramEnd"/>
-            <w:r>
-              <w:rPr>
-                <w:rFonts w:asciiTheme="majorBidi" w:hAnsiTheme="majorBidi" w:cstheme="majorBidi"/>
-                <w:sz w:val="28"/>
-                <w:szCs w:val="28"/>
-              </w:rPr>
-              <w:t xml:space="preserve"> work. Another reason that using punishment to discourage urine marking might not work well is that your dog might simply learn that your presence is linked with punishment. If he does, </w:t>
-            </w:r>
-            <w:proofErr w:type="gramStart"/>
-            <w:r>
-              <w:rPr>
-                <w:rFonts w:asciiTheme="majorBidi" w:hAnsiTheme="majorBidi" w:cstheme="majorBidi"/>
-                <w:sz w:val="28"/>
-                <w:szCs w:val="28"/>
-              </w:rPr>
-              <w:t>he’ll</w:t>
-            </w:r>
-            <w:proofErr w:type="gramEnd"/>
-            <w:r>
-              <w:rPr>
-                <w:rFonts w:asciiTheme="majorBidi" w:hAnsiTheme="majorBidi" w:cstheme="majorBidi"/>
-                <w:sz w:val="28"/>
-                <w:szCs w:val="28"/>
-              </w:rPr>
-              <w:t xml:space="preserve"> continue to mark, but only when out of your sight.</w:t>
+              <w:t>your dog might be very strongly motivated by the urge to urine mark—so much so that he might not even be aware of what he’s doing. If this is the case, punishing or startling him won’t work. Another reason that using punishment to discourage urine marking might not work well is that your dog might simply learn that your presence is linked with punishment. If he does, he’ll continue to mark, but only when out of your sight.</w:t>
             </w:r>
           </w:p>
           <w:p>
@@ -2345,25 +1915,7 @@
                 <w:sz w:val="28"/>
                 <w:szCs w:val="28"/>
               </w:rPr>
-              <w:t xml:space="preserve">A small number of </w:t>
-            </w:r>
-            <w:proofErr w:type="gramStart"/>
-            <w:r>
-              <w:rPr>
-                <w:rFonts w:asciiTheme="majorBidi" w:hAnsiTheme="majorBidi" w:cstheme="majorBidi"/>
-                <w:sz w:val="28"/>
-                <w:szCs w:val="28"/>
-              </w:rPr>
-              <w:t>dogs</w:t>
-            </w:r>
-            <w:proofErr w:type="gramEnd"/>
-            <w:r>
-              <w:rPr>
-                <w:rFonts w:asciiTheme="majorBidi" w:hAnsiTheme="majorBidi" w:cstheme="majorBidi"/>
-                <w:sz w:val="28"/>
-                <w:szCs w:val="28"/>
-              </w:rPr>
-              <w:t xml:space="preserve"> urine mark when distressed or anxious. Typically, this kind of marking is prompted by some perceived threat, such as an unfamiliar person or dog in the home, or the introduction of something new, such as a pet, a baby, new furniture, suitcases, grocery bags, etc. Other events and situations that cause stress and trigger urine marking include the absence of a family member, whether human or animal, or conflict between pets or family members within the home. If a dog’s urine marking is caused by conflict, he might mark unusual objects, such as beds and clothing—items that smell strongly of a person or another pet.</w:t>
+              <w:t>A small number of dogs urine mark when distressed or anxious. Typically, this kind of marking is prompted by some perceived threat, such as an unfamiliar person or dog in the home, or the introduction of something new, such as a pet, a baby, new furniture, suitcases, grocery bags, etc. Other events and situations that cause stress and trigger urine marking include the absence of a family member, whether human or animal, or conflict between pets or family members within the home. If a dog’s urine marking is caused by conflict, he might mark unusual objects, such as beds and clothing—items that smell strongly of a person or another pet.</w:t>
             </w:r>
           </w:p>
           <w:p>
@@ -2397,25 +1949,7 @@
                 <w:sz w:val="28"/>
                 <w:szCs w:val="28"/>
               </w:rPr>
-              <w:t xml:space="preserve">•Restrict your dog’s access to things that </w:t>
-            </w:r>
-            <w:proofErr w:type="gramStart"/>
-            <w:r>
-              <w:rPr>
-                <w:rFonts w:asciiTheme="majorBidi" w:hAnsiTheme="majorBidi" w:cstheme="majorBidi"/>
-                <w:sz w:val="28"/>
-                <w:szCs w:val="28"/>
-              </w:rPr>
-              <w:t>he’s</w:t>
-            </w:r>
-            <w:proofErr w:type="gramEnd"/>
-            <w:r>
-              <w:rPr>
-                <w:rFonts w:asciiTheme="majorBidi" w:hAnsiTheme="majorBidi" w:cstheme="majorBidi"/>
-                <w:sz w:val="28"/>
-                <w:szCs w:val="28"/>
-              </w:rPr>
-              <w:t xml:space="preserve"> likely to mark.</w:t>
+              <w:t>•Restrict your dog’s access to things that he’s likely to mark.</w:t>
             </w:r>
           </w:p>
           <w:p>
@@ -2510,25 +2044,7 @@
                 <w:sz w:val="28"/>
                 <w:szCs w:val="28"/>
               </w:rPr>
-              <w:t xml:space="preserve">•If your dog predictably marks certain objects (bags, </w:t>
-            </w:r>
-            <w:proofErr w:type="gramStart"/>
-            <w:r>
-              <w:rPr>
-                <w:rFonts w:asciiTheme="majorBidi" w:hAnsiTheme="majorBidi" w:cstheme="majorBidi"/>
-                <w:sz w:val="28"/>
-                <w:szCs w:val="28"/>
-              </w:rPr>
-              <w:t>suitcases</w:t>
-            </w:r>
-            <w:proofErr w:type="gramEnd"/>
-            <w:r>
-              <w:rPr>
-                <w:rFonts w:asciiTheme="majorBidi" w:hAnsiTheme="majorBidi" w:cstheme="majorBidi"/>
-                <w:sz w:val="28"/>
-                <w:szCs w:val="28"/>
-              </w:rPr>
-              <w:t xml:space="preserve"> or shoes, for example), or if he only marks in certain locations, place treats around those objects or in those areas. Your dog might start to regard objects he used to mark and places where he used to mark as sources of food rather than triggers for marking.</w:t>
+              <w:t>•If your dog predictably marks certain objects (bags, suitcases or shoes, for example), or if he only marks in certain locations, place treats around those objects or in those areas. Your dog might start to regard objects he used to mark and places where he used to mark as sources of food rather than triggers for marking.</w:t>
             </w:r>
           </w:p>
           <w:p>
@@ -2596,25 +2112,7 @@
                 <w:sz w:val="28"/>
                 <w:szCs w:val="28"/>
               </w:rPr>
-              <w:t xml:space="preserve">•Consult with your veterinarian about the use of medications to supplement behavior modification. Some medications work well to diminish anxiety in dogs, and if your dog feels less anxious, </w:t>
-            </w:r>
-            <w:proofErr w:type="gramStart"/>
-            <w:r>
-              <w:rPr>
-                <w:rFonts w:asciiTheme="majorBidi" w:hAnsiTheme="majorBidi" w:cstheme="majorBidi"/>
-                <w:sz w:val="28"/>
-                <w:szCs w:val="28"/>
-              </w:rPr>
-              <w:t>he’ll</w:t>
-            </w:r>
-            <w:proofErr w:type="gramEnd"/>
-            <w:r>
-              <w:rPr>
-                <w:rFonts w:asciiTheme="majorBidi" w:hAnsiTheme="majorBidi" w:cstheme="majorBidi"/>
-                <w:sz w:val="28"/>
-                <w:szCs w:val="28"/>
-              </w:rPr>
-              <w:t xml:space="preserve"> be less likely to urine mark.</w:t>
+              <w:t>•Consult with your veterinarian about the use of medications to supplement behavior modification. Some medications work well to diminish anxiety in dogs, and if your dog feels less anxious, he’ll be less likely to urine mark.</w:t>
             </w:r>
           </w:p>
           <w:p>
@@ -2657,25 +2155,7 @@
                 <w:sz w:val="28"/>
                 <w:szCs w:val="28"/>
               </w:rPr>
-              <w:t xml:space="preserve">•Do not scold your dog. Yelling at dogs when they urine mark rarely works, even when </w:t>
-            </w:r>
-            <w:proofErr w:type="gramStart"/>
-            <w:r>
-              <w:rPr>
-                <w:rFonts w:asciiTheme="majorBidi" w:hAnsiTheme="majorBidi" w:cstheme="majorBidi"/>
-                <w:sz w:val="28"/>
-                <w:szCs w:val="28"/>
-              </w:rPr>
-              <w:t>they’re</w:t>
-            </w:r>
-            <w:proofErr w:type="gramEnd"/>
-            <w:r>
-              <w:rPr>
-                <w:rFonts w:asciiTheme="majorBidi" w:hAnsiTheme="majorBidi" w:cstheme="majorBidi"/>
-                <w:sz w:val="28"/>
-                <w:szCs w:val="28"/>
-              </w:rPr>
-              <w:t xml:space="preserve"> caught in the act.</w:t>
+              <w:t>•Do not scold your dog. Yelling at dogs when they urine mark rarely works, even when they’re caught in the act.</w:t>
             </w:r>
           </w:p>
           <w:p>
@@ -4519,6 +3999,7 @@
             <w:txbxContent>
               <w:p>
                 <w:pPr>
+                  <w:spacing w:before="240"/>
                   <w:jc w:val="center"/>
                   <w:rPr>
                     <w:b/>
@@ -4529,50 +4010,14 @@
                 </w:pPr>
                 <w:r>
                   <w:rPr>
+                    <w:rFonts w:ascii="Times New Roman" w:eastAsia="Times New Roman" w:hAnsi="Times New Roman" w:cs="Times New Roman"/>
                     <w:b/>
                     <w:bCs/>
+                    <w:color w:val="333333"/>
                     <w:sz w:val="32"/>
                     <w:szCs w:val="32"/>
                   </w:rPr>
-                  <w:t>……..</w:t>
-                </w:r>
-              </w:p>
-              <w:p>
-                <w:pPr>
-                  <w:jc w:val="center"/>
-                  <w:rPr>
-                    <w:b/>
-                    <w:bCs/>
-                    <w:sz w:val="32"/>
-                    <w:szCs w:val="32"/>
-                  </w:rPr>
-                </w:pPr>
-                <w:r>
-                  <w:rPr>
-                    <w:b/>
-                    <w:bCs/>
-                    <w:sz w:val="32"/>
-                    <w:szCs w:val="32"/>
-                  </w:rPr>
-                  <w:t>…..</w:t>
-                </w:r>
-              </w:p>
-              <w:p>
-                <w:pPr>
-                  <w:jc w:val="center"/>
-                  <w:rPr>
-                    <w:sz w:val="22"/>
-                    <w:szCs w:val="22"/>
-                  </w:rPr>
-                </w:pPr>
-                <w:r>
-                  <w:rPr>
-                    <w:b/>
-                    <w:bCs/>
-                    <w:sz w:val="32"/>
-                    <w:szCs w:val="32"/>
-                  </w:rPr>
-                  <w:t>……….</w:t>
+                  <w:t>Behavior</w:t>
                 </w:r>
               </w:p>
             </w:txbxContent>

--- a/Final/Behaviour.docx
+++ b/Final/Behaviour.docx
@@ -222,7 +222,6 @@
                 <w:color w:val="333333"/>
                 <w:sz w:val="32"/>
                 <w:szCs w:val="32"/>
-                <w:rtl/>
               </w:rPr>
             </w:pPr>
             <w:r>
@@ -235,6 +234,50 @@
                 <w:szCs w:val="32"/>
               </w:rPr>
               <w:t>Student ID: 1443</w:t>
+            </w:r>
+          </w:p>
+          <w:p>
+            <w:pPr>
+              <w:pStyle w:val="ListParagraph"/>
+              <w:spacing w:before="360" w:after="51"/>
+              <w:ind w:left="144"/>
+              <w:outlineLvl w:val="2"/>
+              <w:rPr>
+                <w:rFonts w:ascii="Times New Roman" w:eastAsia="Times New Roman" w:hAnsi="Times New Roman" w:cs="Times New Roman"/>
+                <w:b/>
+                <w:bCs/>
+                <w:color w:val="333333"/>
+                <w:sz w:val="32"/>
+                <w:szCs w:val="32"/>
+              </w:rPr>
+            </w:pPr>
+          </w:p>
+          <w:p>
+            <w:pPr>
+              <w:pStyle w:val="ListParagraph"/>
+              <w:spacing w:before="360" w:after="51"/>
+              <w:ind w:left="144"/>
+              <w:outlineLvl w:val="2"/>
+              <w:rPr>
+                <w:rFonts w:ascii="Times New Roman" w:eastAsia="Times New Roman" w:hAnsi="Times New Roman" w:cs="Times New Roman"/>
+                <w:b/>
+                <w:bCs/>
+                <w:color w:val="333333"/>
+                <w:sz w:val="32"/>
+                <w:szCs w:val="32"/>
+                <w:rtl/>
+              </w:rPr>
+            </w:pPr>
+            <w:r>
+              <w:rPr>
+                <w:rFonts w:ascii="Times New Roman" w:eastAsia="Times New Roman" w:hAnsi="Times New Roman" w:cs="Times New Roman"/>
+                <w:b/>
+                <w:bCs/>
+                <w:color w:val="333333"/>
+                <w:sz w:val="32"/>
+                <w:szCs w:val="32"/>
+              </w:rPr>
+              <w:t>National ID: 29807061801952</w:t>
             </w:r>
           </w:p>
           <w:p>
@@ -467,7 +510,7 @@
                 <w:szCs w:val="28"/>
                 <w:lang w:bidi="ar-EG"/>
               </w:rPr>
-              <w:t xml:space="preserve"> and ground scratching) and information regarding the identity and posture of the marking animal. We found evidence that markings are used by dogs to form a ‘property line’ and to threaten rivals during agonistic conflicts. Both males and females utilized scent marking to assert dominance and probably to relocate food or maintain possession over it. Raised-leg urination and ground scratching probably play a role in olfactory and visual communication in both males and females. Urinations released by females, especially through flexed-leg posture, may also convey information about their reproductive state. Fi</w:t>
+              <w:t xml:space="preserve"> and ground scratching) and information regarding the identity and posture of the marking animal. We found evidence that markings are used by dogs to form a ‘property line’ and to threaten rivals during agonistic conflicts. Both males and females utilized scent marking to assert dominance and probably to relocate food or maintain possession over it. Raised-leg urination and ground scratching probably play a role in olfactory and visual </w:t>
             </w:r>
             <w:r>
               <w:rPr>
@@ -478,7 +521,7 @@
                 <w:lang w:bidi="ar-EG"/>
               </w:rPr>
               <w:lastRenderedPageBreak/>
-              <w:t xml:space="preserve">nally, our observations suggest that defecation does not play an essential role in olfactory communication among free-ranging dogs and that standing and squat postures are associated with normal excretion. Our results suggest that many of the proposed functions of marking </w:t>
+              <w:t xml:space="preserve">communication in both males and females. Urinations released by females, especially through flexed-leg posture, may also convey information about their reproductive state. Finally, our observations suggest that defecation does not play an essential role in olfactory communication among free-ranging dogs and that standing and squat postures are associated with normal excretion. Our results suggest that many of the proposed functions of marking </w:t>
             </w:r>
             <w:proofErr w:type="spellStart"/>
             <w:r>
